--- a/Sign language/Method.docx
+++ b/Sign language/Method.docx
@@ -16,260 +16,8 @@
         </w:rPr>
         <w:t>Method:</w:t>
       </w:r>
-    </w:p>
-    <w:p>
-      <w:pPr>
-        <w:rPr>
-          <w:b/>
-          <w:lang w:val="en-US"/>
-        </w:rPr>
-      </w:pPr>
-      <w:r>
-        <w:rPr>
-          <w:b/>
-          <w:lang w:val="en-US"/>
-        </w:rPr>
-        <w:t xml:space="preserve"> Histogram:</w:t>
-      </w:r>
-    </w:p>
-    <w:p>
-      <w:pPr>
-        <w:spacing w:line="480" w:lineRule="auto"/>
-        <w:jc w:val="both"/>
-        <w:rPr>
-          <w:lang w:val="en-US"/>
-        </w:rPr>
-      </w:pPr>
-      <w:r>
-        <w:rPr>
-          <w:lang w:val="en-US"/>
-        </w:rPr>
-        <w:t>In my work first step is to</w:t>
-      </w:r>
-      <w:r>
-        <w:rPr>
-          <w:lang w:val="en-US"/>
-        </w:rPr>
-        <w:t xml:space="preserve"> capture</w:t>
-      </w:r>
-      <w:r>
-        <w:rPr>
-          <w:lang w:val="en-US"/>
-        </w:rPr>
-        <w:t xml:space="preserve"> and stored </w:t>
-      </w:r>
-      <w:r>
-        <w:rPr>
-          <w:lang w:val="en-US"/>
-        </w:rPr>
-        <w:t>histogram</w:t>
-      </w:r>
-      <w:r>
-        <w:rPr>
-          <w:lang w:val="en-US"/>
-        </w:rPr>
-        <w:t xml:space="preserve">. Histogram </w:t>
-      </w:r>
-      <w:r>
-        <w:rPr>
-          <w:lang w:val="en-US"/>
-        </w:rPr>
-        <w:t xml:space="preserve">use to capture and </w:t>
-      </w:r>
-      <w:r>
-        <w:rPr>
-          <w:lang w:val="en-US"/>
-        </w:rPr>
-        <w:t>store dataset</w:t>
-      </w:r>
-      <w:r>
-        <w:rPr>
-          <w:lang w:val="en-US"/>
-        </w:rPr>
-        <w:t xml:space="preserve"> images</w:t>
-      </w:r>
-      <w:r>
-        <w:rPr>
-          <w:lang w:val="en-US"/>
-        </w:rPr>
-        <w:t>.</w:t>
-      </w:r>
-      <w:r>
-        <w:rPr>
-          <w:lang w:val="en-US"/>
-        </w:rPr>
-        <w:t xml:space="preserve"> Histogram stored in binary </w:t>
-      </w:r>
-      <w:r>
-        <w:rPr>
-          <w:lang w:val="en-US"/>
-        </w:rPr>
-        <w:t xml:space="preserve">format </w:t>
-      </w:r>
-      <w:r>
-        <w:rPr>
-          <w:lang w:val="en-US"/>
-        </w:rPr>
-        <w:t>in which I used pickle library to store histogram.</w:t>
-      </w:r>
-      <w:r>
-        <w:rPr>
-          <w:lang w:val="en-US"/>
-        </w:rPr>
-        <w:t xml:space="preserve"> Pickle is used for object serialization and deserialization. Pickling is process whereby python object </w:t>
-      </w:r>
-      <w:r>
-        <w:rPr>
-          <w:lang w:val="en-US"/>
-        </w:rPr>
-        <w:t xml:space="preserve">hierarchy is converted into byte stream and </w:t>
-      </w:r>
-      <w:proofErr w:type="spellStart"/>
-      <w:r>
-        <w:rPr>
-          <w:lang w:val="en-US"/>
-        </w:rPr>
-        <w:t>unpickling</w:t>
-      </w:r>
-      <w:proofErr w:type="spellEnd"/>
-      <w:r>
-        <w:rPr>
-          <w:lang w:val="en-US"/>
-        </w:rPr>
-        <w:t xml:space="preserve"> is inverse </w:t>
-      </w:r>
-      <w:r>
-        <w:rPr>
-          <w:lang w:val="en-US"/>
-        </w:rPr>
-        <w:t>operation. Once</w:t>
-      </w:r>
-      <w:r>
-        <w:rPr>
-          <w:lang w:val="en-US"/>
-        </w:rPr>
-        <w:t xml:space="preserve"> histogram is created after that I have started create my own dataset for my work.</w:t>
-      </w:r>
-      <w:r>
-        <w:rPr>
-          <w:lang w:val="en-US"/>
-        </w:rPr>
-        <w:t xml:space="preserve"> </w:t>
-      </w:r>
-    </w:p>
-    <w:p>
-      <w:pPr>
-        <w:spacing w:line="480" w:lineRule="auto"/>
-        <w:jc w:val="both"/>
-        <w:rPr>
-          <w:b/>
-          <w:lang w:val="en-US"/>
-        </w:rPr>
-      </w:pPr>
-      <w:r>
-        <w:rPr>
-          <w:b/>
-          <w:lang w:val="en-US"/>
-        </w:rPr>
-        <w:t>Dataset:</w:t>
-      </w:r>
-    </w:p>
-    <w:p>
-      <w:pPr>
-        <w:spacing w:line="480" w:lineRule="auto"/>
-        <w:jc w:val="both"/>
-        <w:rPr>
-          <w:lang w:val="en-US"/>
-        </w:rPr>
-      </w:pPr>
-      <w:r>
-        <w:rPr>
-          <w:lang w:val="en-US"/>
-        </w:rPr>
-        <w:t>I initially trained and tested on self-generated dataset of images I took myself. This dataset was a collection of 29 images. In</w:t>
-      </w:r>
-      <w:r>
-        <w:rPr>
-          <w:lang w:val="en-US"/>
-        </w:rPr>
-        <w:t xml:space="preserve"> my dataset consist of A to Z alphabet where I have captured 1200 images for specific alphabet.</w:t>
-      </w:r>
-      <w:r>
-        <w:rPr>
-          <w:lang w:val="en-US"/>
-        </w:rPr>
-        <w:t xml:space="preserve"> Each </w:t>
-      </w:r>
-      <w:r>
-        <w:rPr>
-          <w:lang w:val="en-US"/>
-        </w:rPr>
-        <w:t>image size is 50 X 50</w:t>
-      </w:r>
-      <w:r>
-        <w:rPr>
-          <w:lang w:val="en-US"/>
-        </w:rPr>
-        <w:t xml:space="preserve"> in gray scale.</w:t>
-      </w:r>
-      <w:r>
-        <w:rPr>
-          <w:lang w:val="en-US"/>
-        </w:rPr>
-        <w:t xml:space="preserve"> </w:t>
-      </w:r>
       <w:bookmarkStart w:id="0" w:name="_GoBack"/>
       <w:bookmarkEnd w:id="0"/>
-      <w:r>
-        <w:rPr>
-          <w:lang w:val="en-US"/>
-        </w:rPr>
-        <w:t xml:space="preserve">Additionally, People are able to generate and adding images to this dataset. </w:t>
-      </w:r>
-    </w:p>
-    <w:p>
-      <w:pPr>
-        <w:jc w:val="both"/>
-        <w:rPr>
-          <w:lang w:val="en-US"/>
-        </w:rPr>
-      </w:pPr>
-      <w:r>
-        <w:rPr>
-          <w:lang w:val="en-US"/>
-        </w:rPr>
-        <w:pict>
-          <v:shapetype id="_x0000_t75" coordsize="21600,21600" o:spt="75" o:preferrelative="t" path="m@4@5l@4@11@9@11@9@5xe" filled="f" stroked="f">
-            <v:stroke joinstyle="miter"/>
-            <v:formulas>
-              <v:f eqn="if lineDrawn pixelLineWidth 0"/>
-              <v:f eqn="sum @0 1 0"/>
-              <v:f eqn="sum 0 0 @1"/>
-              <v:f eqn="prod @2 1 2"/>
-              <v:f eqn="prod @3 21600 pixelWidth"/>
-              <v:f eqn="prod @3 21600 pixelHeight"/>
-              <v:f eqn="sum @0 0 1"/>
-              <v:f eqn="prod @6 1 2"/>
-              <v:f eqn="prod @7 21600 pixelWidth"/>
-              <v:f eqn="sum @8 21600 0"/>
-              <v:f eqn="prod @7 21600 pixelHeight"/>
-              <v:f eqn="sum @10 21600 0"/>
-            </v:formulas>
-            <v:path o:extrusionok="f" gradientshapeok="t" o:connecttype="rect"/>
-            <o:lock v:ext="edit" aspectratio="t"/>
-          </v:shapetype>
-          <v:shape id="_x0000_i1025" type="#_x0000_t75" style="width:212.6pt;height:315.85pt">
-            <v:imagedata r:id="rId5" o:title="full_img"/>
-          </v:shape>
-        </w:pict>
-      </w:r>
-    </w:p>
-    <w:p>
-      <w:pPr>
-        <w:rPr>
-          <w:lang w:val="en-US"/>
-        </w:rPr>
-      </w:pPr>
     </w:p>
     <w:sectPr>
       <w:pgSz w:w="11906" w:h="16838"/>
